--- a/elevator_simulation_oop/文档.docx
+++ b/elevator_simulation_oop/文档.docx
@@ -4,6 +4,22 @@
   <w:body>
     <w:p>
       <w:pPr>
+        <w:rPr>
+          <w:rFonts w:hint="eastAsia"/>
+          <w:lang w:val="en-US" w:eastAsia="zh-CN"/>
+        </w:rPr>
+      </w:pPr>
+    </w:p>
+    <w:p>
+      <w:pPr>
+        <w:rPr>
+          <w:rFonts w:hint="eastAsia"/>
+          <w:lang w:val="en-US" w:eastAsia="zh-CN"/>
+        </w:rPr>
+      </w:pPr>
+    </w:p>
+    <w:p>
+      <w:pPr>
         <w:pStyle w:val="4"/>
         <w:rPr>
           <w:rFonts w:hint="eastAsia"/>
@@ -122,17 +138,7 @@
           <w:color w:val="000000"/>
           <w:sz w:val="19"/>
         </w:rPr>
-        <w:t>totalSimu</w:t>
-      </w:r>
-      <w:bookmarkStart w:id="0" w:name="_GoBack"/>
-      <w:bookmarkEnd w:id="0"/>
-      <w:r>
-        <w:rPr>
-          <w:rFonts w:hint="eastAsia" w:ascii="新宋体" w:hAnsi="新宋体" w:eastAsia="新宋体"/>
-          <w:color w:val="000000"/>
-          <w:sz w:val="19"/>
-        </w:rPr>
-        <w:t>lationTime</w:t>
+        <w:t>totalSimulationTime</w:t>
       </w:r>
     </w:p>
     <w:p>
@@ -278,6 +284,16 @@
           <w:lang w:val="en-US" w:eastAsia="zh-CN"/>
         </w:rPr>
       </w:pPr>
+    </w:p>
+    <w:p>
+      <w:pPr>
+        <w:rPr>
+          <w:rFonts w:hint="eastAsia"/>
+          <w:lang w:val="en-US" w:eastAsia="zh-CN"/>
+        </w:rPr>
+      </w:pPr>
+      <w:bookmarkStart w:id="0" w:name="_GoBack"/>
+      <w:bookmarkEnd w:id="0"/>
     </w:p>
     <w:sectPr>
       <w:pgSz w:w="11906" w:h="16838"/>
@@ -402,7 +418,7 @@
     <w:lsdException w:unhideWhenUsed="0" w:uiPriority="0" w:semiHidden="0" w:name="HTML Sample"/>
     <w:lsdException w:unhideWhenUsed="0" w:uiPriority="0" w:semiHidden="0" w:name="HTML Typewriter"/>
     <w:lsdException w:unhideWhenUsed="0" w:uiPriority="0" w:semiHidden="0" w:name="HTML Variable"/>
-    <w:lsdException w:unhideWhenUsed="0" w:uiPriority="0" w:name="Normal Table"/>
+    <w:lsdException w:qFormat="1" w:unhideWhenUsed="0" w:uiPriority="0" w:name="Normal Table"/>
     <w:lsdException w:unhideWhenUsed="0" w:uiPriority="0" w:semiHidden="0" w:name="annotation subject"/>
     <w:lsdException w:unhideWhenUsed="0" w:uiPriority="0" w:semiHidden="0" w:name="Table Simple 1"/>
     <w:lsdException w:unhideWhenUsed="0" w:uiPriority="0" w:semiHidden="0" w:name="Table Simple 2"/>
@@ -646,6 +662,7 @@
   <w:style w:type="table" w:default="1" w:styleId="7">
     <w:name w:val="Normal Table"/>
     <w:semiHidden/>
+    <w:qFormat/>
     <w:uiPriority w:val="0"/>
     <w:tblPr>
       <w:tblLayout w:type="fixed"/>
